--- a/report/Week7 Results Summary Report.docx
+++ b/report/Week7 Results Summary Report.docx
@@ -17,6 +17,9 @@
           <w14:ligatures w14:val="none"/>
         </w:rPr>
       </w:pPr>
+      <w:bookmarkStart w:id="0" w:name="OLE_LINK1"/>
+      <w:bookmarkStart w:id="1" w:name="OLE_LINK2"/>
+      <w:bookmarkStart w:id="2" w:name="OLE_LINK3"/>
       <w:r>
         <w:rPr>
           <w:rFonts w:ascii="Times New Roman" w:eastAsia="Times New Roman" w:hAnsi="Times New Roman" w:cs="Times New Roman"/>
@@ -341,23 +344,39 @@
         </w:rPr>
         <w:t xml:space="preserve">A certain percentage </w:t>
       </w:r>
-      <w:proofErr w:type="spellStart"/>
-      <w:r>
-        <w:rPr>
-          <w:rFonts w:ascii="Times New Roman" w:eastAsia="Times New Roman" w:hAnsi="Times New Roman" w:cs="Times New Roman"/>
-          <w:kern w:val="0"/>
-          <w14:ligatures w14:val="none"/>
-        </w:rPr>
-        <w:t>ppp</w:t>
-      </w:r>
-      <w:proofErr w:type="spellEnd"/>
-      <w:r>
-        <w:rPr>
-          <w:rFonts w:ascii="Times New Roman" w:eastAsia="Times New Roman" w:hAnsi="Times New Roman" w:cs="Times New Roman"/>
-          <w:kern w:val="0"/>
-          <w14:ligatures w14:val="none"/>
-        </w:rPr>
-        <w:t xml:space="preserve"> of buses report a change.</w:t>
+      <w:r>
+        <w:rPr>
+          <w:rFonts w:ascii="Times New Roman" w:eastAsia="Times New Roman" w:hAnsi="Times New Roman" w:cs="Times New Roman"/>
+          <w:kern w:val="0"/>
+          <w14:ligatures w14:val="none"/>
+        </w:rPr>
+        <w:t>p</w:t>
+      </w:r>
+      <w:r>
+        <w:rPr>
+          <w:rFonts w:ascii="Times New Roman" w:eastAsia="Times New Roman" w:hAnsi="Times New Roman" w:cs="Times New Roman"/>
+          <w:kern w:val="0"/>
+          <w14:ligatures w14:val="none"/>
+        </w:rPr>
+        <w:t xml:space="preserve"> of buses </w:t>
+      </w:r>
+      <w:proofErr w:type="gramStart"/>
+      <w:r>
+        <w:rPr>
+          <w:rFonts w:ascii="Times New Roman" w:eastAsia="Times New Roman" w:hAnsi="Times New Roman" w:cs="Times New Roman"/>
+          <w:kern w:val="0"/>
+          <w14:ligatures w14:val="none"/>
+        </w:rPr>
+        <w:t>report</w:t>
+      </w:r>
+      <w:proofErr w:type="gramEnd"/>
+      <w:r>
+        <w:rPr>
+          <w:rFonts w:ascii="Times New Roman" w:eastAsia="Times New Roman" w:hAnsi="Times New Roman" w:cs="Times New Roman"/>
+          <w:kern w:val="0"/>
+          <w14:ligatures w14:val="none"/>
+        </w:rPr>
+        <w:t xml:space="preserve"> a change.</w:t>
       </w:r>
     </w:p>
     <w:p>
@@ -383,7 +402,6 @@
         </w:rPr>
         <w:t xml:space="preserve">Values of </w:t>
       </w:r>
-      <w:proofErr w:type="spellStart"/>
       <w:r>
         <w:rPr>
           <w:rFonts w:ascii="Times New Roman" w:eastAsia="Times New Roman" w:hAnsi="Times New Roman" w:cs="Times New Roman"/>
@@ -392,9 +410,8 @@
           <w:kern w:val="0"/>
           <w14:ligatures w14:val="none"/>
         </w:rPr>
-        <w:t>ppp</w:t>
-      </w:r>
-      <w:proofErr w:type="spellEnd"/>
+        <w:t>p</w:t>
+      </w:r>
       <w:r>
         <w:rPr>
           <w:rFonts w:ascii="Times New Roman" w:eastAsia="Times New Roman" w:hAnsi="Times New Roman" w:cs="Times New Roman"/>
@@ -448,16 +465,14 @@
         </w:rPr>
         <w:t xml:space="preserve">The following table summarizes the results for different values of </w:t>
       </w:r>
-      <w:proofErr w:type="spellStart"/>
-      <w:r>
-        <w:rPr>
-          <w:rFonts w:ascii="Times New Roman" w:eastAsia="Times New Roman" w:hAnsi="Times New Roman" w:cs="Times New Roman"/>
-          <w:kern w:val="0"/>
-          <w14:ligatures w14:val="none"/>
-        </w:rPr>
-        <w:t>ppp</w:t>
-      </w:r>
-      <w:proofErr w:type="spellEnd"/>
+      <w:r>
+        <w:rPr>
+          <w:rFonts w:ascii="Times New Roman" w:eastAsia="Times New Roman" w:hAnsi="Times New Roman" w:cs="Times New Roman"/>
+          <w:kern w:val="0"/>
+          <w14:ligatures w14:val="none"/>
+        </w:rPr>
+        <w:t>p</w:t>
+      </w:r>
       <w:r>
         <w:rPr>
           <w:rFonts w:ascii="Times New Roman" w:eastAsia="Times New Roman" w:hAnsi="Times New Roman" w:cs="Times New Roman"/>
@@ -474,7 +489,7 @@
         <w:tblLook w:val="04A0" w:firstRow="1" w:lastRow="0" w:firstColumn="1" w:lastColumn="0" w:noHBand="0" w:noVBand="1"/>
       </w:tblPr>
       <w:tblGrid>
-        <w:gridCol w:w="617"/>
+        <w:gridCol w:w="516"/>
         <w:gridCol w:w="1783"/>
         <w:gridCol w:w="1189"/>
         <w:gridCol w:w="1163"/>
@@ -498,7 +513,6 @@
                 <w14:ligatures w14:val="none"/>
               </w:rPr>
             </w:pPr>
-            <w:proofErr w:type="spellStart"/>
             <w:r>
               <w:rPr>
                 <w:rFonts w:ascii="Times New Roman" w:eastAsia="Times New Roman" w:hAnsi="Times New Roman" w:cs="Times New Roman"/>
@@ -507,9 +521,8 @@
                 <w:kern w:val="0"/>
                 <w14:ligatures w14:val="none"/>
               </w:rPr>
-              <w:t>ppp</w:t>
-            </w:r>
-            <w:proofErr w:type="spellEnd"/>
+              <w:t>p</w:t>
+            </w:r>
           </w:p>
         </w:tc>
         <w:tc>
@@ -1402,16 +1415,14 @@
         </w:rPr>
         <w:t xml:space="preserve">Lower </w:t>
       </w:r>
-      <w:proofErr w:type="spellStart"/>
-      <w:r>
-        <w:rPr>
-          <w:rFonts w:ascii="Times New Roman" w:eastAsia="Times New Roman" w:hAnsi="Times New Roman" w:cs="Times New Roman"/>
-          <w:kern w:val="0"/>
-          <w14:ligatures w14:val="none"/>
-        </w:rPr>
-        <w:t>ppp</w:t>
-      </w:r>
-      <w:proofErr w:type="spellEnd"/>
+      <w:r>
+        <w:rPr>
+          <w:rFonts w:ascii="Times New Roman" w:eastAsia="Times New Roman" w:hAnsi="Times New Roman" w:cs="Times New Roman"/>
+          <w:kern w:val="0"/>
+          <w14:ligatures w14:val="none"/>
+        </w:rPr>
+        <w:t>p</w:t>
+      </w:r>
       <w:r>
         <w:rPr>
           <w:rFonts w:ascii="Times New Roman" w:eastAsia="Times New Roman" w:hAnsi="Times New Roman" w:cs="Times New Roman"/>
@@ -1442,16 +1453,14 @@
         </w:rPr>
         <w:t xml:space="preserve">Higher </w:t>
       </w:r>
-      <w:proofErr w:type="spellStart"/>
-      <w:r>
-        <w:rPr>
-          <w:rFonts w:ascii="Times New Roman" w:eastAsia="Times New Roman" w:hAnsi="Times New Roman" w:cs="Times New Roman"/>
-          <w:kern w:val="0"/>
-          <w14:ligatures w14:val="none"/>
-        </w:rPr>
-        <w:t>ppp</w:t>
-      </w:r>
-      <w:proofErr w:type="spellEnd"/>
+      <w:r>
+        <w:rPr>
+          <w:rFonts w:ascii="Times New Roman" w:eastAsia="Times New Roman" w:hAnsi="Times New Roman" w:cs="Times New Roman"/>
+          <w:kern w:val="0"/>
+          <w14:ligatures w14:val="none"/>
+        </w:rPr>
+        <w:t>p</w:t>
+      </w:r>
       <w:r>
         <w:rPr>
           <w:rFonts w:ascii="Times New Roman" w:eastAsia="Times New Roman" w:hAnsi="Times New Roman" w:cs="Times New Roman"/>
@@ -1480,7 +1489,31 @@
           <w:kern w:val="0"/>
           <w14:ligatures w14:val="none"/>
         </w:rPr>
-        <w:t>p=0.5p = 0.5p=0.5 offered a balanced performance between detection speed and accuracy.</w:t>
+        <w:t>p</w:t>
+      </w:r>
+      <w:r>
+        <w:rPr>
+          <w:rFonts w:ascii="Times New Roman" w:eastAsia="Times New Roman" w:hAnsi="Times New Roman" w:cs="Times New Roman"/>
+          <w:kern w:val="0"/>
+          <w14:ligatures w14:val="none"/>
+        </w:rPr>
+        <w:t>= 0.</w:t>
+      </w:r>
+      <w:r>
+        <w:rPr>
+          <w:rFonts w:ascii="Times New Roman" w:eastAsia="Times New Roman" w:hAnsi="Times New Roman" w:cs="Times New Roman"/>
+          <w:kern w:val="0"/>
+          <w14:ligatures w14:val="none"/>
+        </w:rPr>
+        <w:t>5</w:t>
+      </w:r>
+      <w:r>
+        <w:rPr>
+          <w:rFonts w:ascii="Times New Roman" w:eastAsia="Times New Roman" w:hAnsi="Times New Roman" w:cs="Times New Roman"/>
+          <w:kern w:val="0"/>
+          <w14:ligatures w14:val="none"/>
+        </w:rPr>
+        <w:t xml:space="preserve"> offered a balanced performance between detection speed and accuracy.</w:t>
       </w:r>
     </w:p>
     <w:p>
@@ -1498,7 +1531,6 @@
           <w:noProof/>
           <w:kern w:val="0"/>
         </w:rPr>
-        <w:lastRenderedPageBreak/>
         <w:pict w14:anchorId="758AA13B">
           <v:rect id="_x0000_i1026" alt="" style="width:451.3pt;height:.05pt;mso-width-percent:0;mso-height-percent:0;mso-width-percent:0;mso-height-percent:0" o:hralign="center" o:hrstd="t" o:hr="t" fillcolor="#a0a0a0" stroked="f"/>
         </w:pict>
@@ -1528,6 +1560,7 @@
           <w:szCs w:val="36"/>
           <w14:ligatures w14:val="none"/>
         </w:rPr>
+        <w:lastRenderedPageBreak/>
         <w:t>Method B: Aggregation-based Decision Making</w:t>
       </w:r>
     </w:p>
@@ -4419,7 +4452,6 @@
           <w:kern w:val="0"/>
           <w14:ligatures w14:val="none"/>
         </w:rPr>
-        <w:lastRenderedPageBreak/>
         <w:t>Outlier Detection Aggregation</w:t>
       </w:r>
       <w:r>
@@ -4472,6 +4504,7 @@
           <w:kern w:val="0"/>
           <w14:ligatures w14:val="none"/>
         </w:rPr>
+        <w:lastRenderedPageBreak/>
         <w:t>Effective in removing outliers and providing accurate detection.</w:t>
       </w:r>
     </w:p>
@@ -4539,16 +4572,14 @@
         </w:rPr>
         <w:t xml:space="preserve">The experiments demonstrated that both Method A and Method B can effectively detect changes in a decentralized manner. Method A is simpler to implement and provides quick detection, especially with lower </w:t>
       </w:r>
-      <w:proofErr w:type="spellStart"/>
-      <w:r>
-        <w:rPr>
-          <w:rFonts w:ascii="Times New Roman" w:eastAsia="Times New Roman" w:hAnsi="Times New Roman" w:cs="Times New Roman"/>
-          <w:kern w:val="0"/>
-          <w14:ligatures w14:val="none"/>
-        </w:rPr>
-        <w:t>ppp</w:t>
-      </w:r>
-      <w:proofErr w:type="spellEnd"/>
+      <w:r>
+        <w:rPr>
+          <w:rFonts w:ascii="Times New Roman" w:eastAsia="Times New Roman" w:hAnsi="Times New Roman" w:cs="Times New Roman"/>
+          <w:kern w:val="0"/>
+          <w14:ligatures w14:val="none"/>
+        </w:rPr>
+        <w:t>p</w:t>
+      </w:r>
       <w:r>
         <w:rPr>
           <w:rFonts w:ascii="Times New Roman" w:eastAsia="Times New Roman" w:hAnsi="Times New Roman" w:cs="Times New Roman"/>
@@ -4558,10 +4589,12 @@
         <w:t xml:space="preserve"> values. Method B, while more complex, offers robust performance against outliers and can be fine-tuned with different aggregation functions and sink thresholds to achieve high accuracy.</w:t>
       </w:r>
     </w:p>
+    <w:bookmarkEnd w:id="0"/>
+    <w:bookmarkEnd w:id="1"/>
+    <w:bookmarkEnd w:id="2"/>
     <w:p>
       <w:pPr>
         <w:rPr>
-          <w:rFonts w:hint="eastAsia"/>
           <w:lang w:val="en-US"/>
         </w:rPr>
       </w:pPr>
@@ -5786,6 +5819,7 @@
   <w:style w:type="character" w:default="1" w:styleId="DefaultParagraphFont">
     <w:name w:val="Default Paragraph Font"/>
     <w:uiPriority w:val="1"/>
+    <w:semiHidden/>
     <w:unhideWhenUsed/>
   </w:style>
   <w:style w:type="table" w:default="1" w:styleId="TableNormal">

--- a/report/Week7 Results Summary Report.docx
+++ b/report/Week7 Results Summary Report.docx
@@ -7,7 +7,7 @@
         <w:spacing w:before="100" w:beforeAutospacing="1" w:after="100" w:afterAutospacing="1" w:line="240" w:lineRule="auto"/>
         <w:outlineLvl w:val="1"/>
         <w:rPr>
-          <w:rFonts w:ascii="Times New Roman" w:eastAsia="Times New Roman" w:hAnsi="Times New Roman" w:cs="Times New Roman"/>
+          <w:rFonts w:ascii="MS Mincho" w:eastAsia="MS Mincho" w:hAnsi="MS Mincho" w:cs="MS Mincho"/>
           <w:b/>
           <w:bCs/>
           <w:kern w:val="0"/>
@@ -20,6 +20,90 @@
       <w:bookmarkStart w:id="0" w:name="OLE_LINK1"/>
       <w:bookmarkStart w:id="1" w:name="OLE_LINK2"/>
       <w:bookmarkStart w:id="2" w:name="OLE_LINK3"/>
+      <w:r>
+        <w:rPr>
+          <w:rFonts w:ascii="Times New Roman" w:eastAsia="Times New Roman" w:hAnsi="Times New Roman" w:cs="Times New Roman"/>
+          <w:b/>
+          <w:bCs/>
+          <w:kern w:val="0"/>
+          <w:sz w:val="36"/>
+          <w:szCs w:val="36"/>
+          <w:lang w:val="en-US"/>
+          <w14:ligatures w14:val="none"/>
+        </w:rPr>
+        <w:t xml:space="preserve"># </w:t>
+      </w:r>
+      <w:r>
+        <w:rPr>
+          <w:rFonts w:ascii="MS Mincho" w:eastAsia="MS Mincho" w:hAnsi="MS Mincho" w:cs="MS Mincho" w:hint="eastAsia"/>
+          <w:b/>
+          <w:bCs/>
+          <w:kern w:val="0"/>
+          <w:sz w:val="36"/>
+          <w:szCs w:val="36"/>
+          <w:lang w:val="en-US"/>
+          <w14:ligatures w14:val="none"/>
+        </w:rPr>
+        <w:t>注意点</w:t>
+      </w:r>
+    </w:p>
+    <w:p>
+      <w:pPr>
+        <w:spacing w:before="100" w:beforeAutospacing="1" w:after="100" w:afterAutospacing="1" w:line="240" w:lineRule="auto"/>
+        <w:outlineLvl w:val="1"/>
+        <w:rPr>
+          <w:rFonts w:ascii="Times New Roman" w:eastAsia="Times New Roman" w:hAnsi="Times New Roman" w:cs="Times New Roman" w:hint="eastAsia"/>
+          <w:b/>
+          <w:bCs/>
+          <w:kern w:val="0"/>
+          <w:sz w:val="36"/>
+          <w:szCs w:val="36"/>
+          <w:lang w:val="en-US"/>
+          <w14:ligatures w14:val="none"/>
+        </w:rPr>
+      </w:pPr>
+      <w:r>
+        <w:rPr>
+          <w:rFonts w:ascii="MS Mincho" w:eastAsia="MS Mincho" w:hAnsi="MS Mincho" w:cs="MS Mincho"/>
+          <w:b/>
+          <w:bCs/>
+          <w:kern w:val="0"/>
+          <w:sz w:val="36"/>
+          <w:szCs w:val="36"/>
+          <w:lang w:val="en-US"/>
+          <w14:ligatures w14:val="none"/>
+        </w:rPr>
+        <w:t>Sliding window</w:t>
+      </w:r>
+      <w:r>
+        <w:rPr>
+          <w:rFonts w:ascii="MS Mincho" w:eastAsia="MS Mincho" w:hAnsi="MS Mincho" w:cs="MS Mincho" w:hint="eastAsia"/>
+          <w:b/>
+          <w:bCs/>
+          <w:kern w:val="0"/>
+          <w:sz w:val="36"/>
+          <w:szCs w:val="36"/>
+          <w:lang w:val="en-US"/>
+          <w14:ligatures w14:val="none"/>
+        </w:rPr>
+        <w:t>かどうかを確認する</w:t>
+      </w:r>
+    </w:p>
+    <w:p>
+      <w:pPr>
+        <w:spacing w:before="100" w:beforeAutospacing="1" w:after="100" w:afterAutospacing="1" w:line="240" w:lineRule="auto"/>
+        <w:outlineLvl w:val="1"/>
+        <w:rPr>
+          <w:rFonts w:ascii="Times New Roman" w:eastAsia="Times New Roman" w:hAnsi="Times New Roman" w:cs="Times New Roman"/>
+          <w:b/>
+          <w:bCs/>
+          <w:kern w:val="0"/>
+          <w:sz w:val="36"/>
+          <w:szCs w:val="36"/>
+          <w:lang w:val="en-US"/>
+          <w14:ligatures w14:val="none"/>
+        </w:rPr>
+      </w:pPr>
       <w:r>
         <w:rPr>
           <w:rFonts w:ascii="Times New Roman" w:eastAsia="Times New Roman" w:hAnsi="Times New Roman" w:cs="Times New Roman"/>
@@ -1413,6 +1497,7 @@
           <w:kern w:val="0"/>
           <w14:ligatures w14:val="none"/>
         </w:rPr>
+        <w:lastRenderedPageBreak/>
         <w:t xml:space="preserve">Lower </w:t>
       </w:r>
       <w:r>
@@ -1560,7 +1645,6 @@
           <w:szCs w:val="36"/>
           <w14:ligatures w14:val="none"/>
         </w:rPr>
-        <w:lastRenderedPageBreak/>
         <w:t>Method B: Aggregation-based Decision Making</w:t>
       </w:r>
     </w:p>
@@ -4330,6 +4414,7 @@
           <w:kern w:val="0"/>
           <w14:ligatures w14:val="none"/>
         </w:rPr>
+        <w:lastRenderedPageBreak/>
         <w:t>Suitable for scenarios where outliers are minimal.</w:t>
       </w:r>
     </w:p>
@@ -4504,7 +4589,6 @@
           <w:kern w:val="0"/>
           <w14:ligatures w14:val="none"/>
         </w:rPr>
-        <w:lastRenderedPageBreak/>
         <w:t>Effective in removing outliers and providing accurate detection.</w:t>
       </w:r>
     </w:p>
